--- a/Java File.docx
+++ b/Java File.docx
@@ -237,6 +237,7 @@
       </w:pPr>
       <w:r>
         <w:rPr>
+          <w:noProof/>
           <w:sz w:val="24"/>
           <w:szCs w:val="24"/>
         </w:rPr>
@@ -836,6 +837,7 @@
       </w:pPr>
       <w:r>
         <w:rPr>
+          <w:noProof/>
           <w:sz w:val="36"/>
           <w:szCs w:val="36"/>
         </w:rPr>
@@ -1318,6 +1320,7 @@
       </w:pPr>
       <w:r>
         <w:rPr>
+          <w:noProof/>
           <w:sz w:val="36"/>
           <w:szCs w:val="36"/>
         </w:rPr>
@@ -1949,6 +1952,7 @@
       </w:pPr>
       <w:r>
         <w:rPr>
+          <w:noProof/>
           <w:sz w:val="36"/>
           <w:szCs w:val="36"/>
         </w:rPr>
@@ -2458,6 +2462,7 @@
       </w:pPr>
       <w:r>
         <w:rPr>
+          <w:noProof/>
           <w:sz w:val="36"/>
           <w:szCs w:val="36"/>
         </w:rPr>
@@ -2528,6 +2533,1920 @@
         </w:rPr>
       </w:pPr>
     </w:p>
+    <w:p>
+      <w:pPr>
+        <w:pStyle w:val="ListParagraph"/>
+        <w:ind w:left="-567"/>
+        <w:rPr>
+          <w:sz w:val="36"/>
+          <w:szCs w:val="36"/>
+        </w:rPr>
+      </w:pPr>
+    </w:p>
+    <w:p>
+      <w:pPr>
+        <w:pStyle w:val="ListParagraph"/>
+        <w:ind w:left="-567"/>
+        <w:rPr>
+          <w:sz w:val="36"/>
+          <w:szCs w:val="36"/>
+        </w:rPr>
+      </w:pPr>
+    </w:p>
+    <w:p>
+      <w:pPr>
+        <w:pStyle w:val="ListParagraph"/>
+        <w:ind w:left="-567"/>
+        <w:rPr>
+          <w:sz w:val="36"/>
+          <w:szCs w:val="36"/>
+        </w:rPr>
+      </w:pPr>
+    </w:p>
+    <w:p>
+      <w:pPr>
+        <w:pStyle w:val="ListParagraph"/>
+        <w:ind w:left="-567"/>
+        <w:rPr>
+          <w:sz w:val="36"/>
+          <w:szCs w:val="36"/>
+        </w:rPr>
+      </w:pPr>
+    </w:p>
+    <w:p>
+      <w:pPr>
+        <w:pStyle w:val="ListParagraph"/>
+        <w:ind w:left="-567"/>
+        <w:rPr>
+          <w:sz w:val="36"/>
+          <w:szCs w:val="36"/>
+        </w:rPr>
+      </w:pPr>
+    </w:p>
+    <w:p>
+      <w:pPr>
+        <w:pStyle w:val="ListParagraph"/>
+        <w:ind w:left="-567"/>
+        <w:rPr>
+          <w:sz w:val="36"/>
+          <w:szCs w:val="36"/>
+        </w:rPr>
+      </w:pPr>
+    </w:p>
+    <w:p>
+      <w:pPr>
+        <w:pStyle w:val="ListParagraph"/>
+        <w:ind w:left="-567"/>
+        <w:rPr>
+          <w:sz w:val="36"/>
+          <w:szCs w:val="36"/>
+        </w:rPr>
+      </w:pPr>
+    </w:p>
+    <w:p>
+      <w:pPr>
+        <w:pStyle w:val="ListParagraph"/>
+        <w:numPr>
+          <w:ilvl w:val="0"/>
+          <w:numId w:val="1"/>
+        </w:numPr>
+        <w:ind w:left="-567"/>
+        <w:rPr>
+          <w:b/>
+          <w:bCs/>
+          <w:sz w:val="48"/>
+          <w:szCs w:val="48"/>
+          <w:u w:val="single"/>
+        </w:rPr>
+      </w:pPr>
+      <w:r>
+        <w:rPr>
+          <w:b/>
+          <w:bCs/>
+          <w:sz w:val="48"/>
+          <w:szCs w:val="48"/>
+          <w:u w:val="single"/>
+        </w:rPr>
+        <w:lastRenderedPageBreak/>
+        <w:t>Vote Eligibility Program</w:t>
+      </w:r>
+      <w:r>
+        <w:rPr>
+          <w:b/>
+          <w:bCs/>
+          <w:sz w:val="48"/>
+          <w:szCs w:val="48"/>
+          <w:u w:val="single"/>
+        </w:rPr>
+        <w:t>.</w:t>
+      </w:r>
+    </w:p>
+    <w:p>
+      <w:pPr>
+        <w:pStyle w:val="ListParagraph"/>
+        <w:ind w:left="-567"/>
+        <w:rPr>
+          <w:b/>
+          <w:bCs/>
+          <w:sz w:val="36"/>
+          <w:szCs w:val="36"/>
+          <w:u w:val="single"/>
+        </w:rPr>
+      </w:pPr>
+    </w:p>
+    <w:p>
+      <w:pPr>
+        <w:pStyle w:val="ListParagraph"/>
+        <w:ind w:left="-567"/>
+        <w:rPr>
+          <w:sz w:val="36"/>
+          <w:szCs w:val="36"/>
+        </w:rPr>
+      </w:pPr>
+      <w:r>
+        <w:rPr>
+          <w:sz w:val="36"/>
+          <w:szCs w:val="36"/>
+        </w:rPr>
+        <w:t xml:space="preserve">import </w:t>
+      </w:r>
+      <w:proofErr w:type="spellStart"/>
+      <w:proofErr w:type="gramStart"/>
+      <w:r>
+        <w:rPr>
+          <w:sz w:val="36"/>
+          <w:szCs w:val="36"/>
+        </w:rPr>
+        <w:t>java.util</w:t>
+      </w:r>
+      <w:proofErr w:type="gramEnd"/>
+      <w:r>
+        <w:rPr>
+          <w:sz w:val="36"/>
+          <w:szCs w:val="36"/>
+        </w:rPr>
+        <w:t>.Scanner</w:t>
+      </w:r>
+      <w:proofErr w:type="spellEnd"/>
+      <w:r>
+        <w:rPr>
+          <w:sz w:val="36"/>
+          <w:szCs w:val="36"/>
+        </w:rPr>
+        <w:t>;</w:t>
+      </w:r>
+    </w:p>
+    <w:p>
+      <w:pPr>
+        <w:pStyle w:val="ListParagraph"/>
+        <w:ind w:left="-567"/>
+        <w:rPr>
+          <w:sz w:val="36"/>
+          <w:szCs w:val="36"/>
+        </w:rPr>
+      </w:pPr>
+      <w:r>
+        <w:rPr>
+          <w:sz w:val="36"/>
+          <w:szCs w:val="36"/>
+        </w:rPr>
+        <w:t>class vote</w:t>
+      </w:r>
+    </w:p>
+    <w:p>
+      <w:pPr>
+        <w:pStyle w:val="ListParagraph"/>
+        <w:ind w:left="-567"/>
+        <w:rPr>
+          <w:sz w:val="36"/>
+          <w:szCs w:val="36"/>
+        </w:rPr>
+      </w:pPr>
+      <w:r>
+        <w:rPr>
+          <w:sz w:val="36"/>
+          <w:szCs w:val="36"/>
+        </w:rPr>
+        <w:t>{</w:t>
+      </w:r>
+    </w:p>
+    <w:p>
+      <w:pPr>
+        <w:pStyle w:val="ListParagraph"/>
+        <w:ind w:left="-567"/>
+        <w:rPr>
+          <w:sz w:val="36"/>
+          <w:szCs w:val="36"/>
+        </w:rPr>
+      </w:pPr>
+      <w:r>
+        <w:rPr>
+          <w:sz w:val="36"/>
+          <w:szCs w:val="36"/>
+        </w:rPr>
+        <w:t xml:space="preserve">    public static void </w:t>
+      </w:r>
+      <w:proofErr w:type="gramStart"/>
+      <w:r>
+        <w:rPr>
+          <w:sz w:val="36"/>
+          <w:szCs w:val="36"/>
+        </w:rPr>
+        <w:t>main(</w:t>
+      </w:r>
+      <w:proofErr w:type="gramEnd"/>
+      <w:r>
+        <w:rPr>
+          <w:sz w:val="36"/>
+          <w:szCs w:val="36"/>
+        </w:rPr>
+        <w:t xml:space="preserve">String </w:t>
+      </w:r>
+      <w:proofErr w:type="spellStart"/>
+      <w:r>
+        <w:rPr>
+          <w:sz w:val="36"/>
+          <w:szCs w:val="36"/>
+        </w:rPr>
+        <w:t>args</w:t>
+      </w:r>
+      <w:proofErr w:type="spellEnd"/>
+      <w:r>
+        <w:rPr>
+          <w:sz w:val="36"/>
+          <w:szCs w:val="36"/>
+        </w:rPr>
+        <w:t>[]) {</w:t>
+      </w:r>
+    </w:p>
+    <w:p>
+      <w:pPr>
+        <w:pStyle w:val="ListParagraph"/>
+        <w:ind w:left="-567"/>
+        <w:rPr>
+          <w:sz w:val="36"/>
+          <w:szCs w:val="36"/>
+        </w:rPr>
+      </w:pPr>
+      <w:r>
+        <w:rPr>
+          <w:sz w:val="36"/>
+          <w:szCs w:val="36"/>
+        </w:rPr>
+        <w:t xml:space="preserve">        Scanner </w:t>
+      </w:r>
+      <w:proofErr w:type="spellStart"/>
+      <w:r>
+        <w:rPr>
+          <w:sz w:val="36"/>
+          <w:szCs w:val="36"/>
+        </w:rPr>
+        <w:t>sc</w:t>
+      </w:r>
+      <w:proofErr w:type="spellEnd"/>
+      <w:r>
+        <w:rPr>
+          <w:sz w:val="36"/>
+          <w:szCs w:val="36"/>
+        </w:rPr>
+        <w:t xml:space="preserve"> = new </w:t>
+      </w:r>
+      <w:proofErr w:type="gramStart"/>
+      <w:r>
+        <w:rPr>
+          <w:sz w:val="36"/>
+          <w:szCs w:val="36"/>
+        </w:rPr>
+        <w:t>Scanner(</w:t>
+      </w:r>
+      <w:proofErr w:type="gramEnd"/>
+      <w:r>
+        <w:rPr>
+          <w:sz w:val="36"/>
+          <w:szCs w:val="36"/>
+        </w:rPr>
+        <w:t>System.in);</w:t>
+      </w:r>
+    </w:p>
+    <w:p>
+      <w:pPr>
+        <w:pStyle w:val="ListParagraph"/>
+        <w:ind w:left="-567"/>
+        <w:rPr>
+          <w:sz w:val="36"/>
+          <w:szCs w:val="36"/>
+        </w:rPr>
+      </w:pPr>
+      <w:r>
+        <w:rPr>
+          <w:sz w:val="36"/>
+          <w:szCs w:val="36"/>
+        </w:rPr>
+        <w:t xml:space="preserve">        </w:t>
+      </w:r>
+      <w:proofErr w:type="spellStart"/>
+      <w:r>
+        <w:rPr>
+          <w:sz w:val="36"/>
+          <w:szCs w:val="36"/>
+        </w:rPr>
+        <w:t>System.out.println</w:t>
+      </w:r>
+      <w:proofErr w:type="spellEnd"/>
+      <w:r>
+        <w:rPr>
+          <w:sz w:val="36"/>
+          <w:szCs w:val="36"/>
+        </w:rPr>
+        <w:t>("Enter the Age: ");</w:t>
+      </w:r>
+    </w:p>
+    <w:p>
+      <w:pPr>
+        <w:pStyle w:val="ListParagraph"/>
+        <w:ind w:left="-567"/>
+        <w:rPr>
+          <w:sz w:val="36"/>
+          <w:szCs w:val="36"/>
+        </w:rPr>
+      </w:pPr>
+      <w:r>
+        <w:rPr>
+          <w:sz w:val="36"/>
+          <w:szCs w:val="36"/>
+        </w:rPr>
+        <w:t xml:space="preserve">        int age = </w:t>
+      </w:r>
+      <w:proofErr w:type="spellStart"/>
+      <w:proofErr w:type="gramStart"/>
+      <w:r>
+        <w:rPr>
+          <w:sz w:val="36"/>
+          <w:szCs w:val="36"/>
+        </w:rPr>
+        <w:t>sc.nextInt</w:t>
+      </w:r>
+      <w:proofErr w:type="spellEnd"/>
+      <w:proofErr w:type="gramEnd"/>
+      <w:r>
+        <w:rPr>
+          <w:sz w:val="36"/>
+          <w:szCs w:val="36"/>
+        </w:rPr>
+        <w:t>();</w:t>
+      </w:r>
+    </w:p>
+    <w:p>
+      <w:pPr>
+        <w:pStyle w:val="ListParagraph"/>
+        <w:ind w:left="-567"/>
+        <w:rPr>
+          <w:sz w:val="36"/>
+          <w:szCs w:val="36"/>
+        </w:rPr>
+      </w:pPr>
+      <w:r>
+        <w:rPr>
+          <w:sz w:val="36"/>
+          <w:szCs w:val="36"/>
+        </w:rPr>
+        <w:t xml:space="preserve">        if (age &gt;= 18)</w:t>
+      </w:r>
+    </w:p>
+    <w:p>
+      <w:pPr>
+        <w:pStyle w:val="ListParagraph"/>
+        <w:ind w:left="-567"/>
+        <w:rPr>
+          <w:sz w:val="36"/>
+          <w:szCs w:val="36"/>
+        </w:rPr>
+      </w:pPr>
+      <w:r>
+        <w:rPr>
+          <w:sz w:val="36"/>
+          <w:szCs w:val="36"/>
+        </w:rPr>
+        <w:t xml:space="preserve">            </w:t>
+      </w:r>
+      <w:proofErr w:type="spellStart"/>
+      <w:r>
+        <w:rPr>
+          <w:sz w:val="36"/>
+          <w:szCs w:val="36"/>
+        </w:rPr>
+        <w:t>System.out.println</w:t>
+      </w:r>
+      <w:proofErr w:type="spellEnd"/>
+      <w:r>
+        <w:rPr>
+          <w:sz w:val="36"/>
+          <w:szCs w:val="36"/>
+        </w:rPr>
+        <w:t>("Eligible");</w:t>
+      </w:r>
+    </w:p>
+    <w:p>
+      <w:pPr>
+        <w:pStyle w:val="ListParagraph"/>
+        <w:ind w:left="-567"/>
+        <w:rPr>
+          <w:sz w:val="36"/>
+          <w:szCs w:val="36"/>
+        </w:rPr>
+      </w:pPr>
+      <w:r>
+        <w:rPr>
+          <w:sz w:val="36"/>
+          <w:szCs w:val="36"/>
+        </w:rPr>
+        <w:t xml:space="preserve">        </w:t>
+      </w:r>
+    </w:p>
+    <w:p>
+      <w:pPr>
+        <w:pStyle w:val="ListParagraph"/>
+        <w:ind w:left="-567"/>
+        <w:rPr>
+          <w:sz w:val="36"/>
+          <w:szCs w:val="36"/>
+        </w:rPr>
+      </w:pPr>
+      <w:r>
+        <w:rPr>
+          <w:sz w:val="36"/>
+          <w:szCs w:val="36"/>
+        </w:rPr>
+        <w:t xml:space="preserve">        else</w:t>
+      </w:r>
+    </w:p>
+    <w:p>
+      <w:pPr>
+        <w:pStyle w:val="ListParagraph"/>
+        <w:ind w:left="-567"/>
+        <w:rPr>
+          <w:sz w:val="36"/>
+          <w:szCs w:val="36"/>
+        </w:rPr>
+      </w:pPr>
+      <w:r>
+        <w:rPr>
+          <w:sz w:val="36"/>
+          <w:szCs w:val="36"/>
+        </w:rPr>
+        <w:t xml:space="preserve">            </w:t>
+      </w:r>
+      <w:proofErr w:type="spellStart"/>
+      <w:r>
+        <w:rPr>
+          <w:sz w:val="36"/>
+          <w:szCs w:val="36"/>
+        </w:rPr>
+        <w:t>System.out.println</w:t>
+      </w:r>
+      <w:proofErr w:type="spellEnd"/>
+      <w:r>
+        <w:rPr>
+          <w:sz w:val="36"/>
+          <w:szCs w:val="36"/>
+        </w:rPr>
+        <w:t>("Note Eligible");</w:t>
+      </w:r>
+    </w:p>
+    <w:p>
+      <w:pPr>
+        <w:pStyle w:val="ListParagraph"/>
+        <w:ind w:left="-567"/>
+        <w:rPr>
+          <w:sz w:val="36"/>
+          <w:szCs w:val="36"/>
+        </w:rPr>
+      </w:pPr>
+      <w:r>
+        <w:rPr>
+          <w:sz w:val="36"/>
+          <w:szCs w:val="36"/>
+        </w:rPr>
+        <w:t xml:space="preserve">    }</w:t>
+      </w:r>
+    </w:p>
+    <w:p>
+      <w:pPr>
+        <w:pStyle w:val="ListParagraph"/>
+        <w:ind w:left="-567"/>
+        <w:rPr>
+          <w:sz w:val="36"/>
+          <w:szCs w:val="36"/>
+        </w:rPr>
+      </w:pPr>
+      <w:r>
+        <w:rPr>
+          <w:sz w:val="36"/>
+          <w:szCs w:val="36"/>
+        </w:rPr>
+        <w:t>}</w:t>
+      </w:r>
+    </w:p>
+    <w:p>
+      <w:pPr>
+        <w:pStyle w:val="ListParagraph"/>
+        <w:ind w:left="-567"/>
+        <w:rPr>
+          <w:sz w:val="36"/>
+          <w:szCs w:val="36"/>
+        </w:rPr>
+      </w:pPr>
+    </w:p>
+    <w:p>
+      <w:pPr>
+        <w:pStyle w:val="ListParagraph"/>
+        <w:ind w:left="-567"/>
+        <w:rPr>
+          <w:sz w:val="36"/>
+          <w:szCs w:val="36"/>
+        </w:rPr>
+      </w:pPr>
+      <w:r>
+        <w:rPr>
+          <w:sz w:val="36"/>
+          <w:szCs w:val="36"/>
+        </w:rPr>
+        <w:drawing>
+          <wp:inline distT="0" distB="0" distL="0" distR="0" wp14:anchorId="38C072F2" wp14:editId="53984932">
+            <wp:extent cx="5022558" cy="1666875"/>
+            <wp:effectExtent l="0" t="0" r="6985" b="0"/>
+            <wp:docPr id="6" name="Picture 6"/>
+            <wp:cNvGraphicFramePr>
+              <a:graphicFrameLocks xmlns:a="http://schemas.openxmlformats.org/drawingml/2006/main" noChangeAspect="1"/>
+            </wp:cNvGraphicFramePr>
+            <a:graphic xmlns:a="http://schemas.openxmlformats.org/drawingml/2006/main">
+              <a:graphicData uri="http://schemas.openxmlformats.org/drawingml/2006/picture">
+                <pic:pic xmlns:pic="http://schemas.openxmlformats.org/drawingml/2006/picture">
+                  <pic:nvPicPr>
+                    <pic:cNvPr id="1" name=""/>
+                    <pic:cNvPicPr/>
+                  </pic:nvPicPr>
+                  <pic:blipFill>
+                    <a:blip r:embed="rId10"/>
+                    <a:stretch>
+                      <a:fillRect/>
+                    </a:stretch>
+                  </pic:blipFill>
+                  <pic:spPr>
+                    <a:xfrm>
+                      <a:off x="0" y="0"/>
+                      <a:ext cx="5044555" cy="1674175"/>
+                    </a:xfrm>
+                    <a:prstGeom prst="rect">
+                      <a:avLst/>
+                    </a:prstGeom>
+                  </pic:spPr>
+                </pic:pic>
+              </a:graphicData>
+            </a:graphic>
+          </wp:inline>
+        </w:drawing>
+      </w:r>
+    </w:p>
+    <w:p>
+      <w:pPr>
+        <w:pStyle w:val="ListParagraph"/>
+        <w:ind w:left="-567"/>
+        <w:rPr>
+          <w:sz w:val="36"/>
+          <w:szCs w:val="36"/>
+        </w:rPr>
+      </w:pPr>
+    </w:p>
+    <w:p>
+      <w:pPr>
+        <w:pStyle w:val="ListParagraph"/>
+        <w:ind w:left="-567"/>
+        <w:rPr>
+          <w:sz w:val="36"/>
+          <w:szCs w:val="36"/>
+        </w:rPr>
+      </w:pPr>
+    </w:p>
+    <w:p>
+      <w:pPr>
+        <w:pStyle w:val="ListParagraph"/>
+        <w:ind w:left="-567"/>
+        <w:rPr>
+          <w:sz w:val="36"/>
+          <w:szCs w:val="36"/>
+        </w:rPr>
+      </w:pPr>
+    </w:p>
+    <w:p>
+      <w:pPr>
+        <w:pStyle w:val="ListParagraph"/>
+        <w:ind w:left="-567"/>
+        <w:rPr>
+          <w:sz w:val="36"/>
+          <w:szCs w:val="36"/>
+        </w:rPr>
+      </w:pPr>
+    </w:p>
+    <w:p>
+      <w:pPr>
+        <w:pStyle w:val="ListParagraph"/>
+        <w:ind w:left="-567"/>
+        <w:rPr>
+          <w:sz w:val="36"/>
+          <w:szCs w:val="36"/>
+        </w:rPr>
+      </w:pPr>
+    </w:p>
+    <w:p>
+      <w:pPr>
+        <w:rPr>
+          <w:sz w:val="36"/>
+          <w:szCs w:val="36"/>
+        </w:rPr>
+      </w:pPr>
+    </w:p>
+    <w:p>
+      <w:pPr>
+        <w:pStyle w:val="ListParagraph"/>
+        <w:numPr>
+          <w:ilvl w:val="0"/>
+          <w:numId w:val="1"/>
+        </w:numPr>
+        <w:ind w:left="-567"/>
+        <w:rPr>
+          <w:b/>
+          <w:bCs/>
+          <w:sz w:val="48"/>
+          <w:szCs w:val="48"/>
+          <w:u w:val="single"/>
+        </w:rPr>
+      </w:pPr>
+      <w:bookmarkStart w:id="0" w:name="_Hlk98006908"/>
+      <w:r>
+        <w:rPr>
+          <w:b/>
+          <w:bCs/>
+          <w:sz w:val="48"/>
+          <w:szCs w:val="48"/>
+          <w:u w:val="single"/>
+        </w:rPr>
+        <w:lastRenderedPageBreak/>
+        <w:t>Leap Year Program</w:t>
+      </w:r>
+      <w:bookmarkEnd w:id="0"/>
+      <w:r>
+        <w:rPr>
+          <w:b/>
+          <w:bCs/>
+          <w:sz w:val="48"/>
+          <w:szCs w:val="48"/>
+          <w:u w:val="single"/>
+        </w:rPr>
+        <w:t>.</w:t>
+      </w:r>
+    </w:p>
+    <w:p>
+      <w:pPr>
+        <w:pStyle w:val="ListParagraph"/>
+        <w:ind w:left="-567"/>
+        <w:rPr>
+          <w:sz w:val="36"/>
+          <w:szCs w:val="36"/>
+        </w:rPr>
+      </w:pPr>
+    </w:p>
+    <w:p>
+      <w:pPr>
+        <w:pStyle w:val="ListParagraph"/>
+        <w:ind w:left="-567"/>
+        <w:rPr>
+          <w:sz w:val="36"/>
+          <w:szCs w:val="36"/>
+        </w:rPr>
+      </w:pPr>
+      <w:r>
+        <w:rPr>
+          <w:sz w:val="36"/>
+          <w:szCs w:val="36"/>
+        </w:rPr>
+        <w:t xml:space="preserve">import </w:t>
+      </w:r>
+      <w:proofErr w:type="spellStart"/>
+      <w:proofErr w:type="gramStart"/>
+      <w:r>
+        <w:rPr>
+          <w:sz w:val="36"/>
+          <w:szCs w:val="36"/>
+        </w:rPr>
+        <w:t>java.util</w:t>
+      </w:r>
+      <w:proofErr w:type="gramEnd"/>
+      <w:r>
+        <w:rPr>
+          <w:sz w:val="36"/>
+          <w:szCs w:val="36"/>
+        </w:rPr>
+        <w:t>.Scanner</w:t>
+      </w:r>
+      <w:proofErr w:type="spellEnd"/>
+      <w:r>
+        <w:rPr>
+          <w:sz w:val="36"/>
+          <w:szCs w:val="36"/>
+        </w:rPr>
+        <w:t>;</w:t>
+      </w:r>
+    </w:p>
+    <w:p>
+      <w:pPr>
+        <w:pStyle w:val="ListParagraph"/>
+        <w:ind w:left="-567"/>
+        <w:rPr>
+          <w:sz w:val="36"/>
+          <w:szCs w:val="36"/>
+        </w:rPr>
+      </w:pPr>
+      <w:r>
+        <w:rPr>
+          <w:sz w:val="36"/>
+          <w:szCs w:val="36"/>
+        </w:rPr>
+        <w:t xml:space="preserve">class </w:t>
+      </w:r>
+      <w:proofErr w:type="spellStart"/>
+      <w:r>
+        <w:rPr>
+          <w:sz w:val="36"/>
+          <w:szCs w:val="36"/>
+        </w:rPr>
+        <w:t>LeapYear</w:t>
+      </w:r>
+      <w:proofErr w:type="spellEnd"/>
+      <w:r>
+        <w:rPr>
+          <w:sz w:val="36"/>
+          <w:szCs w:val="36"/>
+        </w:rPr>
+        <w:t xml:space="preserve"> {</w:t>
+      </w:r>
+    </w:p>
+    <w:p>
+      <w:pPr>
+        <w:pStyle w:val="ListParagraph"/>
+        <w:ind w:left="-567"/>
+        <w:rPr>
+          <w:sz w:val="36"/>
+          <w:szCs w:val="36"/>
+        </w:rPr>
+      </w:pPr>
+      <w:r>
+        <w:rPr>
+          <w:sz w:val="36"/>
+          <w:szCs w:val="36"/>
+        </w:rPr>
+        <w:t xml:space="preserve">    public static void </w:t>
+      </w:r>
+      <w:proofErr w:type="gramStart"/>
+      <w:r>
+        <w:rPr>
+          <w:sz w:val="36"/>
+          <w:szCs w:val="36"/>
+        </w:rPr>
+        <w:t>main(</w:t>
+      </w:r>
+      <w:proofErr w:type="gramEnd"/>
+      <w:r>
+        <w:rPr>
+          <w:sz w:val="36"/>
+          <w:szCs w:val="36"/>
+        </w:rPr>
+        <w:t xml:space="preserve">String </w:t>
+      </w:r>
+      <w:proofErr w:type="spellStart"/>
+      <w:r>
+        <w:rPr>
+          <w:sz w:val="36"/>
+          <w:szCs w:val="36"/>
+        </w:rPr>
+        <w:t>args</w:t>
+      </w:r>
+      <w:proofErr w:type="spellEnd"/>
+      <w:r>
+        <w:rPr>
+          <w:sz w:val="36"/>
+          <w:szCs w:val="36"/>
+        </w:rPr>
+        <w:t>[]) {</w:t>
+      </w:r>
+    </w:p>
+    <w:p>
+      <w:pPr>
+        <w:pStyle w:val="ListParagraph"/>
+        <w:ind w:left="-567"/>
+        <w:rPr>
+          <w:sz w:val="36"/>
+          <w:szCs w:val="36"/>
+        </w:rPr>
+      </w:pPr>
+      <w:r>
+        <w:rPr>
+          <w:sz w:val="36"/>
+          <w:szCs w:val="36"/>
+        </w:rPr>
+        <w:t xml:space="preserve">        Scanner </w:t>
+      </w:r>
+      <w:proofErr w:type="spellStart"/>
+      <w:r>
+        <w:rPr>
+          <w:sz w:val="36"/>
+          <w:szCs w:val="36"/>
+        </w:rPr>
+        <w:t>sc</w:t>
+      </w:r>
+      <w:proofErr w:type="spellEnd"/>
+      <w:r>
+        <w:rPr>
+          <w:sz w:val="36"/>
+          <w:szCs w:val="36"/>
+        </w:rPr>
+        <w:t xml:space="preserve"> = new </w:t>
+      </w:r>
+      <w:proofErr w:type="gramStart"/>
+      <w:r>
+        <w:rPr>
+          <w:sz w:val="36"/>
+          <w:szCs w:val="36"/>
+        </w:rPr>
+        <w:t>Scanner(</w:t>
+      </w:r>
+      <w:proofErr w:type="gramEnd"/>
+      <w:r>
+        <w:rPr>
+          <w:sz w:val="36"/>
+          <w:szCs w:val="36"/>
+        </w:rPr>
+        <w:t>System.in);</w:t>
+      </w:r>
+    </w:p>
+    <w:p>
+      <w:pPr>
+        <w:pStyle w:val="ListParagraph"/>
+        <w:ind w:left="-567"/>
+        <w:rPr>
+          <w:sz w:val="36"/>
+          <w:szCs w:val="36"/>
+        </w:rPr>
+      </w:pPr>
+      <w:r>
+        <w:rPr>
+          <w:sz w:val="36"/>
+          <w:szCs w:val="36"/>
+        </w:rPr>
+        <w:t xml:space="preserve">        </w:t>
+      </w:r>
+      <w:proofErr w:type="spellStart"/>
+      <w:r>
+        <w:rPr>
+          <w:sz w:val="36"/>
+          <w:szCs w:val="36"/>
+        </w:rPr>
+        <w:t>System.out.println</w:t>
+      </w:r>
+      <w:proofErr w:type="spellEnd"/>
+      <w:r>
+        <w:rPr>
+          <w:sz w:val="36"/>
+          <w:szCs w:val="36"/>
+        </w:rPr>
+        <w:t>("Enter the Year: ");</w:t>
+      </w:r>
+    </w:p>
+    <w:p>
+      <w:pPr>
+        <w:pStyle w:val="ListParagraph"/>
+        <w:ind w:left="-567"/>
+        <w:rPr>
+          <w:sz w:val="36"/>
+          <w:szCs w:val="36"/>
+        </w:rPr>
+      </w:pPr>
+      <w:r>
+        <w:rPr>
+          <w:sz w:val="36"/>
+          <w:szCs w:val="36"/>
+        </w:rPr>
+        <w:t xml:space="preserve">        int year = </w:t>
+      </w:r>
+      <w:proofErr w:type="spellStart"/>
+      <w:proofErr w:type="gramStart"/>
+      <w:r>
+        <w:rPr>
+          <w:sz w:val="36"/>
+          <w:szCs w:val="36"/>
+        </w:rPr>
+        <w:t>sc.nextInt</w:t>
+      </w:r>
+      <w:proofErr w:type="spellEnd"/>
+      <w:proofErr w:type="gramEnd"/>
+      <w:r>
+        <w:rPr>
+          <w:sz w:val="36"/>
+          <w:szCs w:val="36"/>
+        </w:rPr>
+        <w:t>();</w:t>
+      </w:r>
+    </w:p>
+    <w:p>
+      <w:pPr>
+        <w:pStyle w:val="ListParagraph"/>
+        <w:ind w:left="-567"/>
+        <w:rPr>
+          <w:sz w:val="36"/>
+          <w:szCs w:val="36"/>
+        </w:rPr>
+      </w:pPr>
+      <w:r>
+        <w:rPr>
+          <w:sz w:val="36"/>
+          <w:szCs w:val="36"/>
+        </w:rPr>
+        <w:t xml:space="preserve">        </w:t>
+      </w:r>
+      <w:proofErr w:type="gramStart"/>
+      <w:r>
+        <w:rPr>
+          <w:sz w:val="36"/>
+          <w:szCs w:val="36"/>
+        </w:rPr>
+        <w:t>if(</w:t>
+      </w:r>
+      <w:proofErr w:type="gramEnd"/>
+      <w:r>
+        <w:rPr>
+          <w:sz w:val="36"/>
+          <w:szCs w:val="36"/>
+        </w:rPr>
+        <w:t>(year % 400 == 0) || (year % 4 == 0 &amp;&amp; (year % 100 !=0)))</w:t>
+      </w:r>
+    </w:p>
+    <w:p>
+      <w:pPr>
+        <w:pStyle w:val="ListParagraph"/>
+        <w:ind w:left="-567"/>
+        <w:rPr>
+          <w:sz w:val="36"/>
+          <w:szCs w:val="36"/>
+        </w:rPr>
+      </w:pPr>
+      <w:r>
+        <w:rPr>
+          <w:sz w:val="36"/>
+          <w:szCs w:val="36"/>
+        </w:rPr>
+        <w:t xml:space="preserve">            </w:t>
+      </w:r>
+      <w:proofErr w:type="spellStart"/>
+      <w:r>
+        <w:rPr>
+          <w:sz w:val="36"/>
+          <w:szCs w:val="36"/>
+        </w:rPr>
+        <w:t>System.out.println</w:t>
+      </w:r>
+      <w:proofErr w:type="spellEnd"/>
+      <w:r>
+        <w:rPr>
+          <w:sz w:val="36"/>
+          <w:szCs w:val="36"/>
+        </w:rPr>
+        <w:t>(year + " is a Leap Year.");</w:t>
+      </w:r>
+    </w:p>
+    <w:p>
+      <w:pPr>
+        <w:pStyle w:val="ListParagraph"/>
+        <w:ind w:left="-567"/>
+        <w:rPr>
+          <w:sz w:val="36"/>
+          <w:szCs w:val="36"/>
+        </w:rPr>
+      </w:pPr>
+      <w:r>
+        <w:rPr>
+          <w:sz w:val="36"/>
+          <w:szCs w:val="36"/>
+        </w:rPr>
+        <w:t xml:space="preserve">        </w:t>
+      </w:r>
+    </w:p>
+    <w:p>
+      <w:pPr>
+        <w:pStyle w:val="ListParagraph"/>
+        <w:ind w:left="-567"/>
+        <w:rPr>
+          <w:sz w:val="36"/>
+          <w:szCs w:val="36"/>
+        </w:rPr>
+      </w:pPr>
+      <w:r>
+        <w:rPr>
+          <w:sz w:val="36"/>
+          <w:szCs w:val="36"/>
+        </w:rPr>
+        <w:t xml:space="preserve">        else</w:t>
+      </w:r>
+    </w:p>
+    <w:p>
+      <w:pPr>
+        <w:pStyle w:val="ListParagraph"/>
+        <w:ind w:left="-567"/>
+        <w:rPr>
+          <w:sz w:val="36"/>
+          <w:szCs w:val="36"/>
+        </w:rPr>
+      </w:pPr>
+      <w:r>
+        <w:rPr>
+          <w:sz w:val="36"/>
+          <w:szCs w:val="36"/>
+        </w:rPr>
+        <w:t xml:space="preserve">            </w:t>
+      </w:r>
+      <w:proofErr w:type="spellStart"/>
+      <w:r>
+        <w:rPr>
+          <w:sz w:val="36"/>
+          <w:szCs w:val="36"/>
+        </w:rPr>
+        <w:t>System.out.println</w:t>
+      </w:r>
+      <w:proofErr w:type="spellEnd"/>
+      <w:r>
+        <w:rPr>
+          <w:sz w:val="36"/>
+          <w:szCs w:val="36"/>
+        </w:rPr>
+        <w:t>(year + " is not a Leap year.");</w:t>
+      </w:r>
+    </w:p>
+    <w:p>
+      <w:pPr>
+        <w:pStyle w:val="ListParagraph"/>
+        <w:ind w:left="-567"/>
+        <w:rPr>
+          <w:sz w:val="36"/>
+          <w:szCs w:val="36"/>
+        </w:rPr>
+      </w:pPr>
+      <w:r>
+        <w:rPr>
+          <w:sz w:val="36"/>
+          <w:szCs w:val="36"/>
+        </w:rPr>
+        <w:t xml:space="preserve">    }</w:t>
+      </w:r>
+    </w:p>
+    <w:p>
+      <w:pPr>
+        <w:pStyle w:val="ListParagraph"/>
+        <w:ind w:left="-567"/>
+        <w:rPr>
+          <w:sz w:val="36"/>
+          <w:szCs w:val="36"/>
+        </w:rPr>
+      </w:pPr>
+      <w:r>
+        <w:rPr>
+          <w:sz w:val="36"/>
+          <w:szCs w:val="36"/>
+        </w:rPr>
+        <w:t>}</w:t>
+      </w:r>
+    </w:p>
+    <w:p>
+      <w:pPr>
+        <w:pStyle w:val="ListParagraph"/>
+        <w:ind w:left="-567"/>
+        <w:rPr>
+          <w:sz w:val="36"/>
+          <w:szCs w:val="36"/>
+        </w:rPr>
+      </w:pPr>
+    </w:p>
+    <w:p>
+      <w:pPr>
+        <w:pStyle w:val="ListParagraph"/>
+        <w:ind w:left="-567"/>
+        <w:rPr>
+          <w:sz w:val="36"/>
+          <w:szCs w:val="36"/>
+        </w:rPr>
+      </w:pPr>
+      <w:r>
+        <w:rPr>
+          <w:sz w:val="36"/>
+          <w:szCs w:val="36"/>
+        </w:rPr>
+        <w:drawing>
+          <wp:inline distT="0" distB="0" distL="0" distR="0" wp14:anchorId="61ADAB3A" wp14:editId="77841022">
+            <wp:extent cx="5591175" cy="2642483"/>
+            <wp:effectExtent l="0" t="0" r="0" b="5715"/>
+            <wp:docPr id="7" name="Picture 7"/>
+            <wp:cNvGraphicFramePr>
+              <a:graphicFrameLocks xmlns:a="http://schemas.openxmlformats.org/drawingml/2006/main" noChangeAspect="1"/>
+            </wp:cNvGraphicFramePr>
+            <a:graphic xmlns:a="http://schemas.openxmlformats.org/drawingml/2006/main">
+              <a:graphicData uri="http://schemas.openxmlformats.org/drawingml/2006/picture">
+                <pic:pic xmlns:pic="http://schemas.openxmlformats.org/drawingml/2006/picture">
+                  <pic:nvPicPr>
+                    <pic:cNvPr id="1" name=""/>
+                    <pic:cNvPicPr/>
+                  </pic:nvPicPr>
+                  <pic:blipFill>
+                    <a:blip r:embed="rId11"/>
+                    <a:stretch>
+                      <a:fillRect/>
+                    </a:stretch>
+                  </pic:blipFill>
+                  <pic:spPr>
+                    <a:xfrm>
+                      <a:off x="0" y="0"/>
+                      <a:ext cx="5598173" cy="2645790"/>
+                    </a:xfrm>
+                    <a:prstGeom prst="rect">
+                      <a:avLst/>
+                    </a:prstGeom>
+                  </pic:spPr>
+                </pic:pic>
+              </a:graphicData>
+            </a:graphic>
+          </wp:inline>
+        </w:drawing>
+      </w:r>
+    </w:p>
+    <w:p>
+      <w:pPr>
+        <w:pStyle w:val="ListParagraph"/>
+        <w:ind w:left="-567"/>
+        <w:rPr>
+          <w:sz w:val="36"/>
+          <w:szCs w:val="36"/>
+        </w:rPr>
+      </w:pPr>
+    </w:p>
+    <w:p>
+      <w:pPr>
+        <w:pStyle w:val="ListParagraph"/>
+        <w:ind w:left="-567"/>
+        <w:rPr>
+          <w:sz w:val="36"/>
+          <w:szCs w:val="36"/>
+        </w:rPr>
+      </w:pPr>
+    </w:p>
+    <w:p>
+      <w:pPr>
+        <w:pStyle w:val="ListParagraph"/>
+        <w:ind w:left="-567"/>
+        <w:rPr>
+          <w:sz w:val="36"/>
+          <w:szCs w:val="36"/>
+        </w:rPr>
+      </w:pPr>
+    </w:p>
+    <w:p>
+      <w:pPr>
+        <w:pStyle w:val="ListParagraph"/>
+        <w:ind w:left="-567"/>
+        <w:rPr>
+          <w:sz w:val="36"/>
+          <w:szCs w:val="36"/>
+        </w:rPr>
+      </w:pPr>
+    </w:p>
+    <w:p>
+      <w:pPr>
+        <w:pStyle w:val="ListParagraph"/>
+        <w:numPr>
+          <w:ilvl w:val="0"/>
+          <w:numId w:val="1"/>
+        </w:numPr>
+        <w:ind w:left="-426"/>
+        <w:rPr>
+          <w:sz w:val="36"/>
+          <w:szCs w:val="36"/>
+        </w:rPr>
+      </w:pPr>
+      <w:r>
+        <w:rPr>
+          <w:b/>
+          <w:bCs/>
+          <w:sz w:val="48"/>
+          <w:szCs w:val="48"/>
+          <w:u w:val="single"/>
+        </w:rPr>
+        <w:lastRenderedPageBreak/>
+        <w:t>Leap Year Program</w:t>
+      </w:r>
+      <w:r>
+        <w:rPr>
+          <w:b/>
+          <w:bCs/>
+          <w:sz w:val="48"/>
+          <w:szCs w:val="48"/>
+          <w:u w:val="single"/>
+        </w:rPr>
+        <w:t>.</w:t>
+      </w:r>
+    </w:p>
+    <w:p>
+      <w:pPr>
+        <w:pStyle w:val="ListParagraph"/>
+        <w:ind w:left="-426"/>
+        <w:rPr>
+          <w:sz w:val="36"/>
+          <w:szCs w:val="36"/>
+        </w:rPr>
+      </w:pPr>
+      <w:r>
+        <w:rPr>
+          <w:sz w:val="36"/>
+          <w:szCs w:val="36"/>
+        </w:rPr>
+        <w:t>class Prime {</w:t>
+      </w:r>
+    </w:p>
+    <w:p>
+      <w:pPr>
+        <w:pStyle w:val="ListParagraph"/>
+        <w:ind w:left="-426"/>
+        <w:rPr>
+          <w:sz w:val="36"/>
+          <w:szCs w:val="36"/>
+        </w:rPr>
+      </w:pPr>
+      <w:r>
+        <w:rPr>
+          <w:sz w:val="36"/>
+          <w:szCs w:val="36"/>
+        </w:rPr>
+        <w:t xml:space="preserve">    public static void </w:t>
+      </w:r>
+      <w:proofErr w:type="gramStart"/>
+      <w:r>
+        <w:rPr>
+          <w:sz w:val="36"/>
+          <w:szCs w:val="36"/>
+        </w:rPr>
+        <w:t>main(</w:t>
+      </w:r>
+      <w:proofErr w:type="gramEnd"/>
+      <w:r>
+        <w:rPr>
+          <w:sz w:val="36"/>
+          <w:szCs w:val="36"/>
+        </w:rPr>
+        <w:t xml:space="preserve">String </w:t>
+      </w:r>
+      <w:proofErr w:type="spellStart"/>
+      <w:r>
+        <w:rPr>
+          <w:sz w:val="36"/>
+          <w:szCs w:val="36"/>
+        </w:rPr>
+        <w:t>args</w:t>
+      </w:r>
+      <w:proofErr w:type="spellEnd"/>
+      <w:r>
+        <w:rPr>
+          <w:sz w:val="36"/>
+          <w:szCs w:val="36"/>
+        </w:rPr>
+        <w:t>[]) {</w:t>
+      </w:r>
+    </w:p>
+    <w:p>
+      <w:pPr>
+        <w:pStyle w:val="ListParagraph"/>
+        <w:ind w:left="-426"/>
+        <w:rPr>
+          <w:sz w:val="36"/>
+          <w:szCs w:val="36"/>
+        </w:rPr>
+      </w:pPr>
+      <w:r>
+        <w:rPr>
+          <w:sz w:val="36"/>
+          <w:szCs w:val="36"/>
+        </w:rPr>
+        <w:t xml:space="preserve">        int a = </w:t>
+      </w:r>
+      <w:proofErr w:type="spellStart"/>
+      <w:r>
+        <w:rPr>
+          <w:sz w:val="36"/>
+          <w:szCs w:val="36"/>
+        </w:rPr>
+        <w:t>Integer.parseInt</w:t>
+      </w:r>
+      <w:proofErr w:type="spellEnd"/>
+      <w:r>
+        <w:rPr>
+          <w:sz w:val="36"/>
+          <w:szCs w:val="36"/>
+        </w:rPr>
+        <w:t>(</w:t>
+      </w:r>
+      <w:proofErr w:type="spellStart"/>
+      <w:proofErr w:type="gramStart"/>
+      <w:r>
+        <w:rPr>
+          <w:sz w:val="36"/>
+          <w:szCs w:val="36"/>
+        </w:rPr>
+        <w:t>args</w:t>
+      </w:r>
+      <w:proofErr w:type="spellEnd"/>
+      <w:r>
+        <w:rPr>
+          <w:sz w:val="36"/>
+          <w:szCs w:val="36"/>
+        </w:rPr>
+        <w:t>[</w:t>
+      </w:r>
+      <w:proofErr w:type="gramEnd"/>
+      <w:r>
+        <w:rPr>
+          <w:sz w:val="36"/>
+          <w:szCs w:val="36"/>
+        </w:rPr>
+        <w:t>0]);</w:t>
+      </w:r>
+    </w:p>
+    <w:p>
+      <w:pPr>
+        <w:pStyle w:val="ListParagraph"/>
+        <w:ind w:left="-426"/>
+        <w:rPr>
+          <w:sz w:val="36"/>
+          <w:szCs w:val="36"/>
+        </w:rPr>
+      </w:pPr>
+      <w:r>
+        <w:rPr>
+          <w:sz w:val="36"/>
+          <w:szCs w:val="36"/>
+        </w:rPr>
+        <w:t xml:space="preserve">        </w:t>
+      </w:r>
+      <w:proofErr w:type="spellStart"/>
+      <w:r>
+        <w:rPr>
+          <w:sz w:val="36"/>
+          <w:szCs w:val="36"/>
+        </w:rPr>
+        <w:t>boolean</w:t>
+      </w:r>
+      <w:proofErr w:type="spellEnd"/>
+      <w:r>
+        <w:rPr>
+          <w:sz w:val="36"/>
+          <w:szCs w:val="36"/>
+        </w:rPr>
+        <w:t xml:space="preserve"> flag=false;</w:t>
+      </w:r>
+    </w:p>
+    <w:p>
+      <w:pPr>
+        <w:pStyle w:val="ListParagraph"/>
+        <w:ind w:left="-426"/>
+        <w:rPr>
+          <w:sz w:val="36"/>
+          <w:szCs w:val="36"/>
+        </w:rPr>
+      </w:pPr>
+      <w:r>
+        <w:rPr>
+          <w:sz w:val="36"/>
+          <w:szCs w:val="36"/>
+        </w:rPr>
+        <w:t xml:space="preserve">        for (int </w:t>
+      </w:r>
+      <w:proofErr w:type="spellStart"/>
+      <w:r>
+        <w:rPr>
+          <w:sz w:val="36"/>
+          <w:szCs w:val="36"/>
+        </w:rPr>
+        <w:t>i</w:t>
+      </w:r>
+      <w:proofErr w:type="spellEnd"/>
+      <w:r>
+        <w:rPr>
+          <w:sz w:val="36"/>
+          <w:szCs w:val="36"/>
+        </w:rPr>
+        <w:t xml:space="preserve"> = 2; </w:t>
+      </w:r>
+      <w:proofErr w:type="spellStart"/>
+      <w:r>
+        <w:rPr>
+          <w:sz w:val="36"/>
+          <w:szCs w:val="36"/>
+        </w:rPr>
+        <w:t>i</w:t>
+      </w:r>
+      <w:proofErr w:type="spellEnd"/>
+      <w:r>
+        <w:rPr>
+          <w:sz w:val="36"/>
+          <w:szCs w:val="36"/>
+        </w:rPr>
+        <w:t xml:space="preserve"> &lt;= a/2; ++</w:t>
+      </w:r>
+      <w:proofErr w:type="spellStart"/>
+      <w:r>
+        <w:rPr>
+          <w:sz w:val="36"/>
+          <w:szCs w:val="36"/>
+        </w:rPr>
+        <w:t>i</w:t>
+      </w:r>
+      <w:proofErr w:type="spellEnd"/>
+      <w:r>
+        <w:rPr>
+          <w:sz w:val="36"/>
+          <w:szCs w:val="36"/>
+        </w:rPr>
+        <w:t>) {</w:t>
+      </w:r>
+    </w:p>
+    <w:p>
+      <w:pPr>
+        <w:pStyle w:val="ListParagraph"/>
+        <w:ind w:left="-426"/>
+        <w:rPr>
+          <w:sz w:val="36"/>
+          <w:szCs w:val="36"/>
+        </w:rPr>
+      </w:pPr>
+      <w:r>
+        <w:rPr>
+          <w:sz w:val="36"/>
+          <w:szCs w:val="36"/>
+        </w:rPr>
+        <w:t xml:space="preserve">            </w:t>
+      </w:r>
+      <w:proofErr w:type="gramStart"/>
+      <w:r>
+        <w:rPr>
+          <w:sz w:val="36"/>
+          <w:szCs w:val="36"/>
+        </w:rPr>
+        <w:t>if(</w:t>
+      </w:r>
+      <w:proofErr w:type="gramEnd"/>
+      <w:r>
+        <w:rPr>
+          <w:sz w:val="36"/>
+          <w:szCs w:val="36"/>
+        </w:rPr>
+        <w:t xml:space="preserve">a % </w:t>
+      </w:r>
+      <w:proofErr w:type="spellStart"/>
+      <w:r>
+        <w:rPr>
+          <w:sz w:val="36"/>
+          <w:szCs w:val="36"/>
+        </w:rPr>
+        <w:t>i</w:t>
+      </w:r>
+      <w:proofErr w:type="spellEnd"/>
+      <w:r>
+        <w:rPr>
+          <w:sz w:val="36"/>
+          <w:szCs w:val="36"/>
+        </w:rPr>
+        <w:t xml:space="preserve"> == 0)</w:t>
+      </w:r>
+    </w:p>
+    <w:p>
+      <w:pPr>
+        <w:pStyle w:val="ListParagraph"/>
+        <w:ind w:left="-426"/>
+        <w:rPr>
+          <w:sz w:val="36"/>
+          <w:szCs w:val="36"/>
+        </w:rPr>
+      </w:pPr>
+      <w:r>
+        <w:rPr>
+          <w:sz w:val="36"/>
+          <w:szCs w:val="36"/>
+        </w:rPr>
+        <w:t xml:space="preserve">            {</w:t>
+      </w:r>
+    </w:p>
+    <w:p>
+      <w:pPr>
+        <w:pStyle w:val="ListParagraph"/>
+        <w:ind w:left="-426"/>
+        <w:rPr>
+          <w:sz w:val="36"/>
+          <w:szCs w:val="36"/>
+        </w:rPr>
+      </w:pPr>
+      <w:r>
+        <w:rPr>
+          <w:sz w:val="36"/>
+          <w:szCs w:val="36"/>
+        </w:rPr>
+        <w:t xml:space="preserve">                flag=true;</w:t>
+      </w:r>
+    </w:p>
+    <w:p>
+      <w:pPr>
+        <w:pStyle w:val="ListParagraph"/>
+        <w:ind w:left="-426"/>
+        <w:rPr>
+          <w:sz w:val="36"/>
+          <w:szCs w:val="36"/>
+        </w:rPr>
+      </w:pPr>
+      <w:r>
+        <w:rPr>
+          <w:sz w:val="36"/>
+          <w:szCs w:val="36"/>
+        </w:rPr>
+        <w:t xml:space="preserve">                break;</w:t>
+      </w:r>
+    </w:p>
+    <w:p>
+      <w:pPr>
+        <w:pStyle w:val="ListParagraph"/>
+        <w:ind w:left="-426"/>
+        <w:rPr>
+          <w:sz w:val="36"/>
+          <w:szCs w:val="36"/>
+        </w:rPr>
+      </w:pPr>
+      <w:r>
+        <w:rPr>
+          <w:sz w:val="36"/>
+          <w:szCs w:val="36"/>
+        </w:rPr>
+        <w:t xml:space="preserve">            }</w:t>
+      </w:r>
+    </w:p>
+    <w:p>
+      <w:pPr>
+        <w:pStyle w:val="ListParagraph"/>
+        <w:ind w:left="-426"/>
+        <w:rPr>
+          <w:sz w:val="36"/>
+          <w:szCs w:val="36"/>
+        </w:rPr>
+      </w:pPr>
+      <w:r>
+        <w:rPr>
+          <w:sz w:val="36"/>
+          <w:szCs w:val="36"/>
+        </w:rPr>
+        <w:t xml:space="preserve">        }</w:t>
+      </w:r>
+    </w:p>
+    <w:p>
+      <w:pPr>
+        <w:pStyle w:val="ListParagraph"/>
+        <w:ind w:left="-426"/>
+        <w:rPr>
+          <w:sz w:val="36"/>
+          <w:szCs w:val="36"/>
+        </w:rPr>
+      </w:pPr>
+      <w:r>
+        <w:rPr>
+          <w:sz w:val="36"/>
+          <w:szCs w:val="36"/>
+        </w:rPr>
+        <w:t xml:space="preserve">        if</w:t>
+      </w:r>
+      <w:proofErr w:type="gramStart"/>
+      <w:r>
+        <w:rPr>
+          <w:sz w:val="36"/>
+          <w:szCs w:val="36"/>
+        </w:rPr>
+        <w:t>(!flag</w:t>
+      </w:r>
+      <w:proofErr w:type="gramEnd"/>
+      <w:r>
+        <w:rPr>
+          <w:sz w:val="36"/>
+          <w:szCs w:val="36"/>
+        </w:rPr>
+        <w:t>)</w:t>
+      </w:r>
+    </w:p>
+    <w:p>
+      <w:pPr>
+        <w:pStyle w:val="ListParagraph"/>
+        <w:ind w:left="-426"/>
+        <w:rPr>
+          <w:sz w:val="36"/>
+          <w:szCs w:val="36"/>
+        </w:rPr>
+      </w:pPr>
+      <w:r>
+        <w:rPr>
+          <w:sz w:val="36"/>
+          <w:szCs w:val="36"/>
+        </w:rPr>
+        <w:t xml:space="preserve">            </w:t>
+      </w:r>
+      <w:proofErr w:type="spellStart"/>
+      <w:r>
+        <w:rPr>
+          <w:sz w:val="36"/>
+          <w:szCs w:val="36"/>
+        </w:rPr>
+        <w:t>System.out.println</w:t>
+      </w:r>
+      <w:proofErr w:type="spellEnd"/>
+      <w:r>
+        <w:rPr>
+          <w:sz w:val="36"/>
+          <w:szCs w:val="36"/>
+        </w:rPr>
+        <w:t>(a + " is prime number.");</w:t>
+      </w:r>
+    </w:p>
+    <w:p>
+      <w:pPr>
+        <w:pStyle w:val="ListParagraph"/>
+        <w:ind w:left="-426"/>
+        <w:rPr>
+          <w:sz w:val="36"/>
+          <w:szCs w:val="36"/>
+        </w:rPr>
+      </w:pPr>
+    </w:p>
+    <w:p>
+      <w:pPr>
+        <w:pStyle w:val="ListParagraph"/>
+        <w:ind w:left="-426"/>
+        <w:rPr>
+          <w:sz w:val="36"/>
+          <w:szCs w:val="36"/>
+        </w:rPr>
+      </w:pPr>
+      <w:r>
+        <w:rPr>
+          <w:sz w:val="36"/>
+          <w:szCs w:val="36"/>
+        </w:rPr>
+        <w:t xml:space="preserve">        else    </w:t>
+      </w:r>
+    </w:p>
+    <w:p>
+      <w:pPr>
+        <w:pStyle w:val="ListParagraph"/>
+        <w:ind w:left="-426"/>
+        <w:rPr>
+          <w:sz w:val="36"/>
+          <w:szCs w:val="36"/>
+        </w:rPr>
+      </w:pPr>
+      <w:r>
+        <w:rPr>
+          <w:sz w:val="36"/>
+          <w:szCs w:val="36"/>
+        </w:rPr>
+        <w:t xml:space="preserve">            </w:t>
+      </w:r>
+      <w:proofErr w:type="spellStart"/>
+      <w:r>
+        <w:rPr>
+          <w:sz w:val="36"/>
+          <w:szCs w:val="36"/>
+        </w:rPr>
+        <w:t>System.out.println</w:t>
+      </w:r>
+      <w:proofErr w:type="spellEnd"/>
+      <w:r>
+        <w:rPr>
+          <w:sz w:val="36"/>
+          <w:szCs w:val="36"/>
+        </w:rPr>
+        <w:t>(a + " is not a prime number.");</w:t>
+      </w:r>
+    </w:p>
+    <w:p>
+      <w:pPr>
+        <w:pStyle w:val="ListParagraph"/>
+        <w:ind w:left="-426"/>
+        <w:rPr>
+          <w:sz w:val="36"/>
+          <w:szCs w:val="36"/>
+        </w:rPr>
+      </w:pPr>
+      <w:r>
+        <w:rPr>
+          <w:sz w:val="36"/>
+          <w:szCs w:val="36"/>
+        </w:rPr>
+        <w:t xml:space="preserve">    }</w:t>
+      </w:r>
+    </w:p>
+    <w:p>
+      <w:pPr>
+        <w:pStyle w:val="ListParagraph"/>
+        <w:ind w:left="-426"/>
+        <w:rPr>
+          <w:sz w:val="36"/>
+          <w:szCs w:val="36"/>
+        </w:rPr>
+      </w:pPr>
+      <w:r>
+        <w:rPr>
+          <w:sz w:val="36"/>
+          <w:szCs w:val="36"/>
+        </w:rPr>
+        <w:t>}</w:t>
+      </w:r>
+    </w:p>
+    <w:p>
+      <w:pPr>
+        <w:pStyle w:val="ListParagraph"/>
+        <w:ind w:left="-426"/>
+        <w:rPr>
+          <w:sz w:val="36"/>
+          <w:szCs w:val="36"/>
+        </w:rPr>
+      </w:pPr>
+    </w:p>
+    <w:p>
+      <w:pPr>
+        <w:pStyle w:val="ListParagraph"/>
+        <w:ind w:left="-426"/>
+        <w:rPr>
+          <w:sz w:val="36"/>
+          <w:szCs w:val="36"/>
+        </w:rPr>
+      </w:pPr>
+      <w:r>
+        <w:rPr>
+          <w:sz w:val="36"/>
+          <w:szCs w:val="36"/>
+        </w:rPr>
+        <w:drawing>
+          <wp:inline distT="0" distB="0" distL="0" distR="0" wp14:anchorId="3BD6A2C2" wp14:editId="15108B60">
+            <wp:extent cx="6392726" cy="1171575"/>
+            <wp:effectExtent l="0" t="0" r="8255" b="0"/>
+            <wp:docPr id="8" name="Picture 8"/>
+            <wp:cNvGraphicFramePr>
+              <a:graphicFrameLocks xmlns:a="http://schemas.openxmlformats.org/drawingml/2006/main" noChangeAspect="1"/>
+            </wp:cNvGraphicFramePr>
+            <a:graphic xmlns:a="http://schemas.openxmlformats.org/drawingml/2006/main">
+              <a:graphicData uri="http://schemas.openxmlformats.org/drawingml/2006/picture">
+                <pic:pic xmlns:pic="http://schemas.openxmlformats.org/drawingml/2006/picture">
+                  <pic:nvPicPr>
+                    <pic:cNvPr id="1" name=""/>
+                    <pic:cNvPicPr/>
+                  </pic:nvPicPr>
+                  <pic:blipFill>
+                    <a:blip r:embed="rId12"/>
+                    <a:stretch>
+                      <a:fillRect/>
+                    </a:stretch>
+                  </pic:blipFill>
+                  <pic:spPr>
+                    <a:xfrm>
+                      <a:off x="0" y="0"/>
+                      <a:ext cx="6397699" cy="1172486"/>
+                    </a:xfrm>
+                    <a:prstGeom prst="rect">
+                      <a:avLst/>
+                    </a:prstGeom>
+                  </pic:spPr>
+                </pic:pic>
+              </a:graphicData>
+            </a:graphic>
+          </wp:inline>
+        </w:drawing>
+      </w:r>
+    </w:p>
+    <w:p>
+      <w:pPr>
+        <w:pStyle w:val="ListParagraph"/>
+        <w:ind w:left="-567"/>
+        <w:rPr>
+          <w:sz w:val="36"/>
+          <w:szCs w:val="36"/>
+        </w:rPr>
+      </w:pPr>
+    </w:p>
+    <w:p>
+      <w:pPr>
+        <w:pStyle w:val="ListParagraph"/>
+        <w:ind w:left="-567"/>
+        <w:rPr>
+          <w:sz w:val="36"/>
+          <w:szCs w:val="36"/>
+        </w:rPr>
+      </w:pPr>
+    </w:p>
+    <w:p>
+      <w:pPr>
+        <w:pStyle w:val="ListParagraph"/>
+        <w:ind w:left="-567"/>
+        <w:rPr>
+          <w:sz w:val="36"/>
+          <w:szCs w:val="36"/>
+        </w:rPr>
+      </w:pPr>
+    </w:p>
+    <w:p>
+      <w:pPr>
+        <w:pStyle w:val="ListParagraph"/>
+        <w:ind w:left="-567"/>
+        <w:rPr>
+          <w:sz w:val="36"/>
+          <w:szCs w:val="36"/>
+        </w:rPr>
+      </w:pPr>
+    </w:p>
+    <w:p>
+      <w:pPr>
+        <w:pStyle w:val="ListParagraph"/>
+        <w:ind w:left="-567"/>
+        <w:rPr>
+          <w:sz w:val="36"/>
+          <w:szCs w:val="36"/>
+        </w:rPr>
+      </w:pPr>
+    </w:p>
+    <w:p>
+      <w:pPr>
+        <w:pStyle w:val="ListParagraph"/>
+        <w:ind w:left="-567"/>
+        <w:rPr>
+          <w:sz w:val="36"/>
+          <w:szCs w:val="36"/>
+        </w:rPr>
+      </w:pPr>
+    </w:p>
+    <w:p>
+      <w:pPr>
+        <w:pStyle w:val="ListParagraph"/>
+        <w:ind w:left="-567"/>
+        <w:rPr>
+          <w:sz w:val="36"/>
+          <w:szCs w:val="36"/>
+        </w:rPr>
+      </w:pPr>
+    </w:p>
+    <w:p>
+      <w:pPr>
+        <w:pStyle w:val="ListParagraph"/>
+        <w:ind w:left="-567"/>
+        <w:rPr>
+          <w:sz w:val="36"/>
+          <w:szCs w:val="36"/>
+        </w:rPr>
+      </w:pPr>
+    </w:p>
+    <w:p>
+      <w:pPr>
+        <w:pStyle w:val="ListParagraph"/>
+        <w:ind w:left="-567"/>
+        <w:rPr>
+          <w:sz w:val="36"/>
+          <w:szCs w:val="36"/>
+        </w:rPr>
+      </w:pPr>
+    </w:p>
+    <w:p>
+      <w:pPr>
+        <w:pStyle w:val="ListParagraph"/>
+        <w:ind w:left="-567"/>
+        <w:rPr>
+          <w:sz w:val="36"/>
+          <w:szCs w:val="36"/>
+        </w:rPr>
+      </w:pPr>
+    </w:p>
+    <w:p>
+      <w:pPr>
+        <w:pStyle w:val="ListParagraph"/>
+        <w:ind w:left="-567"/>
+        <w:rPr>
+          <w:sz w:val="36"/>
+          <w:szCs w:val="36"/>
+        </w:rPr>
+      </w:pPr>
+    </w:p>
     <w:sectPr>
       <w:pgSz w:w="11906" w:h="16838"/>
       <w:pgMar w:top="1440" w:right="1440" w:bottom="1440" w:left="1440" w:header="708" w:footer="708" w:gutter="0"/>
@@ -2543,7 +4462,7 @@
   <w:abstractNum w:abstractNumId="0" w15:restartNumberingAfterBreak="0">
     <w:nsid w:val="25CD5CEA"/>
     <w:multiLevelType w:val="hybridMultilevel"/>
-    <w:tmpl w:val="64D257B8"/>
+    <w:tmpl w:val="562071F4"/>
     <w:lvl w:ilvl="0" w:tplc="40090001">
       <w:start w:val="1"/>
       <w:numFmt w:val="bullet"/>
